--- a/About  HIVE Blockchain Technologies Ltd.docx
+++ b/About  HIVE Blockchain Technologies Ltd.docx
@@ -13,6 +13,7 @@
           <w:shd w:val="clear" w:color="auto" w:fill="FFFFFF"/>
         </w:rPr>
       </w:pPr>
+      <w:proofErr w:type="gramStart"/>
       <w:r>
         <w:rPr>
           <w:rFonts w:ascii="Arial Black" w:hAnsi="Arial Black" w:cs="Helvetica"/>
@@ -22,7 +23,43 @@
           <w:szCs w:val="20"/>
           <w:shd w:val="clear" w:color="auto" w:fill="FFFFFF"/>
         </w:rPr>
-        <w:t>About  HIVE Blockchain Technologies Ltd</w:t>
+        <w:t>About  HIVE</w:t>
+      </w:r>
+      <w:proofErr w:type="gramEnd"/>
+      <w:r>
+        <w:rPr>
+          <w:rFonts w:ascii="Arial Black" w:hAnsi="Arial Black" w:cs="Helvetica"/>
+          <w:color w:val="000000" w:themeColor="text1"/>
+          <w:spacing w:val="8"/>
+          <w:sz w:val="20"/>
+          <w:szCs w:val="20"/>
+          <w:shd w:val="clear" w:color="auto" w:fill="FFFFFF"/>
+        </w:rPr>
+        <w:t xml:space="preserve"> </w:t>
+      </w:r>
+      <w:proofErr w:type="spellStart"/>
+      <w:r>
+        <w:rPr>
+          <w:rFonts w:ascii="Arial Black" w:hAnsi="Arial Black" w:cs="Helvetica"/>
+          <w:color w:val="000000" w:themeColor="text1"/>
+          <w:spacing w:val="8"/>
+          <w:sz w:val="20"/>
+          <w:szCs w:val="20"/>
+          <w:shd w:val="clear" w:color="auto" w:fill="FFFFFF"/>
+        </w:rPr>
+        <w:t>Blockchain</w:t>
+      </w:r>
+      <w:proofErr w:type="spellEnd"/>
+      <w:r>
+        <w:rPr>
+          <w:rFonts w:ascii="Arial Black" w:hAnsi="Arial Black" w:cs="Helvetica"/>
+          <w:color w:val="000000" w:themeColor="text1"/>
+          <w:spacing w:val="8"/>
+          <w:sz w:val="20"/>
+          <w:szCs w:val="20"/>
+          <w:shd w:val="clear" w:color="auto" w:fill="FFFFFF"/>
+        </w:rPr>
+        <w:t xml:space="preserve"> Technologies Ltd</w:t>
       </w:r>
       <w:r>
         <w:rPr>
@@ -56,11 +93,10 @@
           <w:szCs w:val="20"/>
           <w:shd w:val="clear" w:color="auto" w:fill="FFFFFF"/>
         </w:rPr>
-        <w:t>HIVE Blockchain Technologies Ltd is in the Canadian owned business which provide infrastructure solutions in the blockchain industry. It focuses on the mining and sale of digital currencies, BTC,ETH and ETH classic. Its geographical segments include Canada, Sweden, Iceland, Switzerland, and Norway, out of which the majority of the revenue comes from Canada.</w:t>
-      </w:r>
-    </w:p>
-    <w:p>
-      <w:pPr>
+        <w:t xml:space="preserve">HIVE </w:t>
+      </w:r>
+      <w:proofErr w:type="spellStart"/>
+      <w:r>
         <w:rPr>
           <w:rFonts w:ascii="Segoe UI Emoji" w:hAnsi="Segoe UI Emoji" w:cs="Arial"/>
           <w:color w:val="000000" w:themeColor="text1"/>
@@ -69,10 +105,10 @@
           <w:szCs w:val="20"/>
           <w:shd w:val="clear" w:color="auto" w:fill="FFFFFF"/>
         </w:rPr>
-      </w:pPr>
-    </w:p>
-    <w:p>
-      <w:pPr>
+        <w:t>Blockchain</w:t>
+      </w:r>
+      <w:proofErr w:type="spellEnd"/>
+      <w:r>
         <w:rPr>
           <w:rFonts w:ascii="Segoe UI Emoji" w:hAnsi="Segoe UI Emoji" w:cs="Arial"/>
           <w:color w:val="000000" w:themeColor="text1"/>
@@ -81,16 +117,344 @@
           <w:szCs w:val="20"/>
           <w:shd w:val="clear" w:color="auto" w:fill="FFFFFF"/>
         </w:rPr>
-      </w:pPr>
-      <w:r>
-        <w:rPr>
-          <w:rFonts w:ascii="Segoe UI Emoji" w:hAnsi="Segoe UI Emoji" w:cs="Arial"/>
-          <w:color w:val="000000" w:themeColor="text1"/>
-          <w:sz w:val="20"/>
-          <w:szCs w:val="20"/>
-        </w:rPr>
-        <w:t>HIVE Blockchain Technologies Ltd which was formerly Leeta Gold Corp, is a Canada-based company within blockchain sector. HIVE partners with Genesis Mining Ltd, a cryptocurrency mining hashrate provider, in order to operate blockchain infrastructure, namely cryptocurrency mining facility in Iceland. The facility produces mined cryptocurrency Ethereum around the clock and is monitored with Genesis HIVE, Genesis' proprietary software tool for large-scale mining, to automatically optimize chip temperatures and power consumption needed for coin production. Also, the Company partners with Fiore Group, a Canadian merchant banking firm, in order to accelerate development of the blockchain sector through traditional capital markets.</w:t>
-      </w:r>
+        <w:t xml:space="preserve"> Technologies Ltd is in the Canadian owned </w:t>
+      </w:r>
+      <w:proofErr w:type="gramStart"/>
+      <w:r>
+        <w:rPr>
+          <w:rFonts w:ascii="Segoe UI Emoji" w:hAnsi="Segoe UI Emoji" w:cs="Arial"/>
+          <w:color w:val="000000" w:themeColor="text1"/>
+          <w:spacing w:val="8"/>
+          <w:sz w:val="20"/>
+          <w:szCs w:val="20"/>
+          <w:shd w:val="clear" w:color="auto" w:fill="FFFFFF"/>
+        </w:rPr>
+        <w:t>business which provide</w:t>
+      </w:r>
+      <w:proofErr w:type="gramEnd"/>
+      <w:r>
+        <w:rPr>
+          <w:rFonts w:ascii="Segoe UI Emoji" w:hAnsi="Segoe UI Emoji" w:cs="Arial"/>
+          <w:color w:val="000000" w:themeColor="text1"/>
+          <w:spacing w:val="8"/>
+          <w:sz w:val="20"/>
+          <w:szCs w:val="20"/>
+          <w:shd w:val="clear" w:color="auto" w:fill="FFFFFF"/>
+        </w:rPr>
+        <w:t xml:space="preserve"> infrastructure solutions in the </w:t>
+      </w:r>
+      <w:proofErr w:type="spellStart"/>
+      <w:r>
+        <w:rPr>
+          <w:rFonts w:ascii="Segoe UI Emoji" w:hAnsi="Segoe UI Emoji" w:cs="Arial"/>
+          <w:color w:val="000000" w:themeColor="text1"/>
+          <w:spacing w:val="8"/>
+          <w:sz w:val="20"/>
+          <w:szCs w:val="20"/>
+          <w:shd w:val="clear" w:color="auto" w:fill="FFFFFF"/>
+        </w:rPr>
+        <w:t>blockchain</w:t>
+      </w:r>
+      <w:proofErr w:type="spellEnd"/>
+      <w:r>
+        <w:rPr>
+          <w:rFonts w:ascii="Segoe UI Emoji" w:hAnsi="Segoe UI Emoji" w:cs="Arial"/>
+          <w:color w:val="000000" w:themeColor="text1"/>
+          <w:spacing w:val="8"/>
+          <w:sz w:val="20"/>
+          <w:szCs w:val="20"/>
+          <w:shd w:val="clear" w:color="auto" w:fill="FFFFFF"/>
+        </w:rPr>
+        <w:t xml:space="preserve"> industry. It focuses on the mining and sale of digital currencies, BTC</w:t>
+      </w:r>
+      <w:proofErr w:type="gramStart"/>
+      <w:r>
+        <w:rPr>
+          <w:rFonts w:ascii="Segoe UI Emoji" w:hAnsi="Segoe UI Emoji" w:cs="Arial"/>
+          <w:color w:val="000000" w:themeColor="text1"/>
+          <w:spacing w:val="8"/>
+          <w:sz w:val="20"/>
+          <w:szCs w:val="20"/>
+          <w:shd w:val="clear" w:color="auto" w:fill="FFFFFF"/>
+        </w:rPr>
+        <w:t>,ETH</w:t>
+      </w:r>
+      <w:proofErr w:type="gramEnd"/>
+      <w:r>
+        <w:rPr>
+          <w:rFonts w:ascii="Segoe UI Emoji" w:hAnsi="Segoe UI Emoji" w:cs="Arial"/>
+          <w:color w:val="000000" w:themeColor="text1"/>
+          <w:spacing w:val="8"/>
+          <w:sz w:val="20"/>
+          <w:szCs w:val="20"/>
+          <w:shd w:val="clear" w:color="auto" w:fill="FFFFFF"/>
+        </w:rPr>
+        <w:t xml:space="preserve"> and ETH classic. Its geographical segments include Canada, Sweden, Iceland, Switzerland, and Norway, out of which the majority of the revenue comes from Canada.</w:t>
+      </w:r>
+    </w:p>
+    <w:p>
+      <w:pPr>
+        <w:rPr>
+          <w:rFonts w:ascii="Segoe UI Emoji" w:hAnsi="Segoe UI Emoji" w:cs="Arial"/>
+          <w:color w:val="000000" w:themeColor="text1"/>
+          <w:spacing w:val="8"/>
+          <w:sz w:val="20"/>
+          <w:szCs w:val="20"/>
+          <w:shd w:val="clear" w:color="auto" w:fill="FFFFFF"/>
+        </w:rPr>
+      </w:pPr>
+    </w:p>
+    <w:p>
+      <w:pPr>
+        <w:rPr>
+          <w:rFonts w:ascii="Segoe UI Emoji" w:hAnsi="Segoe UI Emoji" w:cs="Arial"/>
+          <w:color w:val="000000" w:themeColor="text1"/>
+          <w:spacing w:val="8"/>
+          <w:sz w:val="20"/>
+          <w:szCs w:val="20"/>
+          <w:shd w:val="clear" w:color="auto" w:fill="FFFFFF"/>
+        </w:rPr>
+      </w:pPr>
+      <w:r>
+        <w:rPr>
+          <w:rFonts w:ascii="Segoe UI Emoji" w:hAnsi="Segoe UI Emoji" w:cs="Arial"/>
+          <w:color w:val="000000" w:themeColor="text1"/>
+          <w:sz w:val="20"/>
+          <w:szCs w:val="20"/>
+        </w:rPr>
+        <w:t xml:space="preserve">HIVE </w:t>
+      </w:r>
+      <w:proofErr w:type="spellStart"/>
+      <w:r>
+        <w:rPr>
+          <w:rFonts w:ascii="Segoe UI Emoji" w:hAnsi="Segoe UI Emoji" w:cs="Arial"/>
+          <w:color w:val="000000" w:themeColor="text1"/>
+          <w:sz w:val="20"/>
+          <w:szCs w:val="20"/>
+        </w:rPr>
+        <w:t>Blockchain</w:t>
+      </w:r>
+      <w:proofErr w:type="spellEnd"/>
+      <w:r>
+        <w:rPr>
+          <w:rFonts w:ascii="Segoe UI Emoji" w:hAnsi="Segoe UI Emoji" w:cs="Arial"/>
+          <w:color w:val="000000" w:themeColor="text1"/>
+          <w:sz w:val="20"/>
+          <w:szCs w:val="20"/>
+        </w:rPr>
+        <w:t xml:space="preserve"> Technologies Ltd which was formerly </w:t>
+      </w:r>
+      <w:proofErr w:type="spellStart"/>
+      <w:r>
+        <w:rPr>
+          <w:rFonts w:ascii="Segoe UI Emoji" w:hAnsi="Segoe UI Emoji" w:cs="Arial"/>
+          <w:color w:val="000000" w:themeColor="text1"/>
+          <w:sz w:val="20"/>
+          <w:szCs w:val="20"/>
+        </w:rPr>
+        <w:t>Leeta</w:t>
+      </w:r>
+      <w:proofErr w:type="spellEnd"/>
+      <w:r>
+        <w:rPr>
+          <w:rFonts w:ascii="Segoe UI Emoji" w:hAnsi="Segoe UI Emoji" w:cs="Arial"/>
+          <w:color w:val="000000" w:themeColor="text1"/>
+          <w:sz w:val="20"/>
+          <w:szCs w:val="20"/>
+        </w:rPr>
+        <w:t xml:space="preserve"> Gold </w:t>
+      </w:r>
+      <w:proofErr w:type="gramStart"/>
+      <w:r>
+        <w:rPr>
+          <w:rFonts w:ascii="Segoe UI Emoji" w:hAnsi="Segoe UI Emoji" w:cs="Arial"/>
+          <w:color w:val="000000" w:themeColor="text1"/>
+          <w:sz w:val="20"/>
+          <w:szCs w:val="20"/>
+        </w:rPr>
+        <w:t>Corp,</w:t>
+      </w:r>
+      <w:proofErr w:type="gramEnd"/>
+      <w:r>
+        <w:rPr>
+          <w:rFonts w:ascii="Segoe UI Emoji" w:hAnsi="Segoe UI Emoji" w:cs="Arial"/>
+          <w:color w:val="000000" w:themeColor="text1"/>
+          <w:sz w:val="20"/>
+          <w:szCs w:val="20"/>
+        </w:rPr>
+        <w:t xml:space="preserve"> is a Canada-based company within </w:t>
+      </w:r>
+      <w:proofErr w:type="spellStart"/>
+      <w:r>
+        <w:rPr>
+          <w:rFonts w:ascii="Segoe UI Emoji" w:hAnsi="Segoe UI Emoji" w:cs="Arial"/>
+          <w:color w:val="000000" w:themeColor="text1"/>
+          <w:sz w:val="20"/>
+          <w:szCs w:val="20"/>
+        </w:rPr>
+        <w:t>blockchain</w:t>
+      </w:r>
+      <w:proofErr w:type="spellEnd"/>
+      <w:r>
+        <w:rPr>
+          <w:rFonts w:ascii="Segoe UI Emoji" w:hAnsi="Segoe UI Emoji" w:cs="Arial"/>
+          <w:color w:val="000000" w:themeColor="text1"/>
+          <w:sz w:val="20"/>
+          <w:szCs w:val="20"/>
+        </w:rPr>
+        <w:t xml:space="preserve"> sector. HIVE partners with Genesis Mining Ltd, a </w:t>
+      </w:r>
+      <w:proofErr w:type="spellStart"/>
+      <w:r>
+        <w:rPr>
+          <w:rFonts w:ascii="Segoe UI Emoji" w:hAnsi="Segoe UI Emoji" w:cs="Arial"/>
+          <w:color w:val="000000" w:themeColor="text1"/>
+          <w:sz w:val="20"/>
+          <w:szCs w:val="20"/>
+        </w:rPr>
+        <w:t>cryptocurrency</w:t>
+      </w:r>
+      <w:proofErr w:type="spellEnd"/>
+      <w:r>
+        <w:rPr>
+          <w:rFonts w:ascii="Segoe UI Emoji" w:hAnsi="Segoe UI Emoji" w:cs="Arial"/>
+          <w:color w:val="000000" w:themeColor="text1"/>
+          <w:sz w:val="20"/>
+          <w:szCs w:val="20"/>
+        </w:rPr>
+        <w:t xml:space="preserve"> mining </w:t>
+      </w:r>
+      <w:proofErr w:type="spellStart"/>
+      <w:r>
+        <w:rPr>
+          <w:rFonts w:ascii="Segoe UI Emoji" w:hAnsi="Segoe UI Emoji" w:cs="Arial"/>
+          <w:color w:val="000000" w:themeColor="text1"/>
+          <w:sz w:val="20"/>
+          <w:szCs w:val="20"/>
+        </w:rPr>
+        <w:t>hashrate</w:t>
+      </w:r>
+      <w:proofErr w:type="spellEnd"/>
+      <w:r>
+        <w:rPr>
+          <w:rFonts w:ascii="Segoe UI Emoji" w:hAnsi="Segoe UI Emoji" w:cs="Arial"/>
+          <w:color w:val="000000" w:themeColor="text1"/>
+          <w:sz w:val="20"/>
+          <w:szCs w:val="20"/>
+        </w:rPr>
+        <w:t xml:space="preserve"> provider, in order to operate </w:t>
+      </w:r>
+      <w:proofErr w:type="spellStart"/>
+      <w:r>
+        <w:rPr>
+          <w:rFonts w:ascii="Segoe UI Emoji" w:hAnsi="Segoe UI Emoji" w:cs="Arial"/>
+          <w:color w:val="000000" w:themeColor="text1"/>
+          <w:sz w:val="20"/>
+          <w:szCs w:val="20"/>
+        </w:rPr>
+        <w:t>blockchain</w:t>
+      </w:r>
+      <w:proofErr w:type="spellEnd"/>
+      <w:r>
+        <w:rPr>
+          <w:rFonts w:ascii="Segoe UI Emoji" w:hAnsi="Segoe UI Emoji" w:cs="Arial"/>
+          <w:color w:val="000000" w:themeColor="text1"/>
+          <w:sz w:val="20"/>
+          <w:szCs w:val="20"/>
+        </w:rPr>
+        <w:t xml:space="preserve"> infrastructure, namely </w:t>
+      </w:r>
+      <w:proofErr w:type="spellStart"/>
+      <w:r>
+        <w:rPr>
+          <w:rFonts w:ascii="Segoe UI Emoji" w:hAnsi="Segoe UI Emoji" w:cs="Arial"/>
+          <w:color w:val="000000" w:themeColor="text1"/>
+          <w:sz w:val="20"/>
+          <w:szCs w:val="20"/>
+        </w:rPr>
+        <w:t>cryptocurrency</w:t>
+      </w:r>
+      <w:proofErr w:type="spellEnd"/>
+      <w:r>
+        <w:rPr>
+          <w:rFonts w:ascii="Segoe UI Emoji" w:hAnsi="Segoe UI Emoji" w:cs="Arial"/>
+          <w:color w:val="000000" w:themeColor="text1"/>
+          <w:sz w:val="20"/>
+          <w:szCs w:val="20"/>
+        </w:rPr>
+        <w:t xml:space="preserve"> mining facility in Iceland. The facility produces mined </w:t>
+      </w:r>
+      <w:proofErr w:type="spellStart"/>
+      <w:r>
+        <w:rPr>
+          <w:rFonts w:ascii="Segoe UI Emoji" w:hAnsi="Segoe UI Emoji" w:cs="Arial"/>
+          <w:color w:val="000000" w:themeColor="text1"/>
+          <w:sz w:val="20"/>
+          <w:szCs w:val="20"/>
+        </w:rPr>
+        <w:t>cryptocurrency</w:t>
+      </w:r>
+      <w:proofErr w:type="spellEnd"/>
+      <w:r>
+        <w:rPr>
+          <w:rFonts w:ascii="Segoe UI Emoji" w:hAnsi="Segoe UI Emoji" w:cs="Arial"/>
+          <w:color w:val="000000" w:themeColor="text1"/>
+          <w:sz w:val="20"/>
+          <w:szCs w:val="20"/>
+        </w:rPr>
+        <w:t xml:space="preserve"> </w:t>
+      </w:r>
+      <w:proofErr w:type="spellStart"/>
+      <w:r>
+        <w:rPr>
+          <w:rFonts w:ascii="Segoe UI Emoji" w:hAnsi="Segoe UI Emoji" w:cs="Arial"/>
+          <w:color w:val="000000" w:themeColor="text1"/>
+          <w:sz w:val="20"/>
+          <w:szCs w:val="20"/>
+        </w:rPr>
+        <w:t>Ethereum</w:t>
+      </w:r>
+      <w:proofErr w:type="spellEnd"/>
+      <w:r>
+        <w:rPr>
+          <w:rFonts w:ascii="Segoe UI Emoji" w:hAnsi="Segoe UI Emoji" w:cs="Arial"/>
+          <w:color w:val="000000" w:themeColor="text1"/>
+          <w:sz w:val="20"/>
+          <w:szCs w:val="20"/>
+        </w:rPr>
+        <w:t xml:space="preserve"> around the clock and is monitored with Genesis HIVE, Genesis' proprietary software tool for large-scale mining, to automatically optimize chip temperatures and power consumption needed for coin production. </w:t>
+      </w:r>
+      <w:proofErr w:type="gramStart"/>
+      <w:r>
+        <w:rPr>
+          <w:rFonts w:ascii="Segoe UI Emoji" w:hAnsi="Segoe UI Emoji" w:cs="Arial"/>
+          <w:color w:val="000000" w:themeColor="text1"/>
+          <w:sz w:val="20"/>
+          <w:szCs w:val="20"/>
+        </w:rPr>
+        <w:t xml:space="preserve">Also, the Company partners with Fiore Group, a Canadian merchant banking firm, in order to accelerate development of the </w:t>
+      </w:r>
+      <w:proofErr w:type="spellStart"/>
+      <w:r>
+        <w:rPr>
+          <w:rFonts w:ascii="Segoe UI Emoji" w:hAnsi="Segoe UI Emoji" w:cs="Arial"/>
+          <w:color w:val="000000" w:themeColor="text1"/>
+          <w:sz w:val="20"/>
+          <w:szCs w:val="20"/>
+        </w:rPr>
+        <w:t>blockchain</w:t>
+      </w:r>
+      <w:proofErr w:type="spellEnd"/>
+      <w:r>
+        <w:rPr>
+          <w:rFonts w:ascii="Segoe UI Emoji" w:hAnsi="Segoe UI Emoji" w:cs="Arial"/>
+          <w:color w:val="000000" w:themeColor="text1"/>
+          <w:sz w:val="20"/>
+          <w:szCs w:val="20"/>
+        </w:rPr>
+        <w:t xml:space="preserve"> sector through traditional capital markets.</w:t>
+      </w:r>
+      <w:proofErr w:type="gramEnd"/>
     </w:p>
     <w:p>
       <w:pPr>
@@ -223,7 +587,51 @@
           <w:szCs w:val="20"/>
           <w:shd w:val="clear" w:color="auto" w:fill="FFFFFF"/>
         </w:rPr>
-        <w:t xml:space="preserve"> like Ethereum and Bitcoin on the cloud. Our deployments provide shareholders with exposure to the operating margins of digital currency mining as well as a portfolio of crypto-coins.</w:t>
+        <w:t xml:space="preserve"> like </w:t>
+      </w:r>
+      <w:proofErr w:type="spellStart"/>
+      <w:r>
+        <w:rPr>
+          <w:rFonts w:ascii="Segoe UI Emoji" w:hAnsi="Segoe UI Emoji" w:cs="Arial"/>
+          <w:color w:val="000000" w:themeColor="text1"/>
+          <w:sz w:val="20"/>
+          <w:szCs w:val="20"/>
+          <w:shd w:val="clear" w:color="auto" w:fill="FFFFFF"/>
+        </w:rPr>
+        <w:t>Ethereum</w:t>
+      </w:r>
+      <w:proofErr w:type="spellEnd"/>
+      <w:r>
+        <w:rPr>
+          <w:rFonts w:ascii="Segoe UI Emoji" w:hAnsi="Segoe UI Emoji" w:cs="Arial"/>
+          <w:color w:val="000000" w:themeColor="text1"/>
+          <w:sz w:val="20"/>
+          <w:szCs w:val="20"/>
+          <w:shd w:val="clear" w:color="auto" w:fill="FFFFFF"/>
+        </w:rPr>
+        <w:t xml:space="preserve"> and </w:t>
+      </w:r>
+      <w:proofErr w:type="spellStart"/>
+      <w:r>
+        <w:rPr>
+          <w:rFonts w:ascii="Segoe UI Emoji" w:hAnsi="Segoe UI Emoji" w:cs="Arial"/>
+          <w:color w:val="000000" w:themeColor="text1"/>
+          <w:sz w:val="20"/>
+          <w:szCs w:val="20"/>
+          <w:shd w:val="clear" w:color="auto" w:fill="FFFFFF"/>
+        </w:rPr>
+        <w:t>Bitcoin</w:t>
+      </w:r>
+      <w:proofErr w:type="spellEnd"/>
+      <w:r>
+        <w:rPr>
+          <w:rFonts w:ascii="Segoe UI Emoji" w:hAnsi="Segoe UI Emoji" w:cs="Arial"/>
+          <w:color w:val="000000" w:themeColor="text1"/>
+          <w:sz w:val="20"/>
+          <w:szCs w:val="20"/>
+          <w:shd w:val="clear" w:color="auto" w:fill="FFFFFF"/>
+        </w:rPr>
+        <w:t xml:space="preserve"> on the cloud. Our deployments provide shareholders with exposure to the operating margins of digital currency mining as well as a portfolio of crypto-coins.</w:t>
       </w:r>
     </w:p>
     <w:p>
@@ -264,38 +672,104 @@
           <w:szCs w:val="20"/>
           <w:shd w:val="clear" w:color="auto" w:fill="FFFFFF"/>
         </w:rPr>
-        <w:t xml:space="preserve"> mining firm. HIVE validate on blockchain networks. </w:t>
-      </w:r>
-      <w:r>
-        <w:rPr>
-          <w:rFonts w:ascii="Segoe UI Emoji" w:hAnsi="Segoe UI Emoji" w:cs="Arial"/>
-          <w:color w:val="000000" w:themeColor="text1"/>
-          <w:sz w:val="20"/>
-          <w:szCs w:val="20"/>
-          <w:shd w:val="clear" w:color="auto" w:fill="FFFFFF"/>
-        </w:rPr>
-        <w:t>Everyday HIVE earns new crypto coins which it can monetize and cash flow. Crypto currency is extremely competitive, The largest inputs to mining is gas costs and hardware. Hive has reliable and cheap source of electricity and hardware.</w:t>
-      </w:r>
-    </w:p>
-    <w:p>
-      <w:pPr>
-        <w:rPr>
-          <w:rFonts w:ascii="Segoe UI Emoji" w:hAnsi="Segoe UI Emoji" w:cs="Arial"/>
-          <w:color w:val="000000" w:themeColor="text1"/>
-          <w:sz w:val="20"/>
-          <w:szCs w:val="20"/>
-          <w:shd w:val="clear" w:color="auto" w:fill="FFFFFF"/>
-        </w:rPr>
-      </w:pPr>
-      <w:r>
-        <w:rPr>
-          <w:rFonts w:ascii="Segoe UI Emoji" w:hAnsi="Segoe UI Emoji" w:cs="Arial"/>
-          <w:color w:val="000000" w:themeColor="text1"/>
-          <w:sz w:val="20"/>
-          <w:szCs w:val="20"/>
-          <w:shd w:val="clear" w:color="auto" w:fill="FFFFFF"/>
-        </w:rPr>
-        <w:t xml:space="preserve">HIVE business is totally different from the company who works for cloud mining, </w:t>
+        <w:t xml:space="preserve"> mining firm. HIVE validate on </w:t>
+      </w:r>
+      <w:proofErr w:type="spellStart"/>
+      <w:r>
+        <w:rPr>
+          <w:rFonts w:ascii="Segoe UI Emoji" w:hAnsi="Segoe UI Emoji" w:cs="Arial"/>
+          <w:color w:val="000000" w:themeColor="text1"/>
+          <w:sz w:val="20"/>
+          <w:szCs w:val="20"/>
+          <w:shd w:val="clear" w:color="auto" w:fill="FFFFFF"/>
+        </w:rPr>
+        <w:t>blockchain</w:t>
+      </w:r>
+      <w:proofErr w:type="spellEnd"/>
+      <w:r>
+        <w:rPr>
+          <w:rFonts w:ascii="Segoe UI Emoji" w:hAnsi="Segoe UI Emoji" w:cs="Arial"/>
+          <w:color w:val="000000" w:themeColor="text1"/>
+          <w:sz w:val="20"/>
+          <w:szCs w:val="20"/>
+          <w:shd w:val="clear" w:color="auto" w:fill="FFFFFF"/>
+        </w:rPr>
+        <w:t xml:space="preserve"> networks. </w:t>
+      </w:r>
+      <w:r>
+        <w:rPr>
+          <w:rFonts w:ascii="Segoe UI Emoji" w:hAnsi="Segoe UI Emoji" w:cs="Arial"/>
+          <w:color w:val="000000" w:themeColor="text1"/>
+          <w:sz w:val="20"/>
+          <w:szCs w:val="20"/>
+          <w:shd w:val="clear" w:color="auto" w:fill="FFFFFF"/>
+        </w:rPr>
+        <w:t xml:space="preserve">Everyday HIVE earns new crypto coins which it can monetize and cash flow. Crypto currency is extremely competitive, </w:t>
+      </w:r>
+      <w:proofErr w:type="gramStart"/>
+      <w:r>
+        <w:rPr>
+          <w:rFonts w:ascii="Segoe UI Emoji" w:hAnsi="Segoe UI Emoji" w:cs="Arial"/>
+          <w:color w:val="000000" w:themeColor="text1"/>
+          <w:sz w:val="20"/>
+          <w:szCs w:val="20"/>
+          <w:shd w:val="clear" w:color="auto" w:fill="FFFFFF"/>
+        </w:rPr>
+        <w:t>The</w:t>
+      </w:r>
+      <w:proofErr w:type="gramEnd"/>
+      <w:r>
+        <w:rPr>
+          <w:rFonts w:ascii="Segoe UI Emoji" w:hAnsi="Segoe UI Emoji" w:cs="Arial"/>
+          <w:color w:val="000000" w:themeColor="text1"/>
+          <w:sz w:val="20"/>
+          <w:szCs w:val="20"/>
+          <w:shd w:val="clear" w:color="auto" w:fill="FFFFFF"/>
+        </w:rPr>
+        <w:t xml:space="preserve"> largest inputs to mining is gas costs and hardware. Hive has reliable and cheap source of electricity and hardware.</w:t>
+      </w:r>
+    </w:p>
+    <w:p>
+      <w:pPr>
+        <w:rPr>
+          <w:rFonts w:ascii="Segoe UI Emoji" w:hAnsi="Segoe UI Emoji" w:cs="Arial"/>
+          <w:color w:val="000000" w:themeColor="text1"/>
+          <w:sz w:val="20"/>
+          <w:szCs w:val="20"/>
+          <w:shd w:val="clear" w:color="auto" w:fill="FFFFFF"/>
+        </w:rPr>
+      </w:pPr>
+      <w:r>
+        <w:rPr>
+          <w:rFonts w:ascii="Segoe UI Emoji" w:hAnsi="Segoe UI Emoji" w:cs="Arial"/>
+          <w:color w:val="000000" w:themeColor="text1"/>
+          <w:sz w:val="20"/>
+          <w:szCs w:val="20"/>
+          <w:shd w:val="clear" w:color="auto" w:fill="FFFFFF"/>
+        </w:rPr>
+        <w:t xml:space="preserve">HIVE business is totally different from the </w:t>
+      </w:r>
+      <w:proofErr w:type="gramStart"/>
+      <w:r>
+        <w:rPr>
+          <w:rFonts w:ascii="Segoe UI Emoji" w:hAnsi="Segoe UI Emoji" w:cs="Arial"/>
+          <w:color w:val="000000" w:themeColor="text1"/>
+          <w:sz w:val="20"/>
+          <w:szCs w:val="20"/>
+          <w:shd w:val="clear" w:color="auto" w:fill="FFFFFF"/>
+        </w:rPr>
+        <w:t>company</w:t>
+      </w:r>
+      <w:proofErr w:type="gramEnd"/>
+      <w:r>
+        <w:rPr>
+          <w:rFonts w:ascii="Segoe UI Emoji" w:hAnsi="Segoe UI Emoji" w:cs="Arial"/>
+          <w:color w:val="000000" w:themeColor="text1"/>
+          <w:sz w:val="20"/>
+          <w:szCs w:val="20"/>
+          <w:shd w:val="clear" w:color="auto" w:fill="FFFFFF"/>
+        </w:rPr>
+        <w:t xml:space="preserve"> who works for cloud mining, </w:t>
       </w:r>
     </w:p>
     <w:p>
@@ -445,7 +919,29 @@
           <w:szCs w:val="20"/>
           <w:lang w:eastAsia="en-CA"/>
         </w:rPr>
-        <w:t>Fast and reliable internet access, as well as a cool climate, help to lower costs for crypto mining.</w:t>
+        <w:t xml:space="preserve">Fast and reliable internet </w:t>
+      </w:r>
+      <w:proofErr w:type="gramStart"/>
+      <w:r>
+        <w:rPr>
+          <w:rFonts w:ascii="Segoe UI Emoji" w:eastAsia="Times New Roman" w:hAnsi="Segoe UI Emoji" w:cs="Arial"/>
+          <w:color w:val="000000" w:themeColor="text1"/>
+          <w:sz w:val="20"/>
+          <w:szCs w:val="20"/>
+          <w:lang w:eastAsia="en-CA"/>
+        </w:rPr>
+        <w:t>access, as well as a cool climate, hel</w:t>
+      </w:r>
+      <w:proofErr w:type="gramEnd"/>
+      <w:r>
+        <w:rPr>
+          <w:rFonts w:ascii="Segoe UI Emoji" w:eastAsia="Times New Roman" w:hAnsi="Segoe UI Emoji" w:cs="Arial"/>
+          <w:color w:val="000000" w:themeColor="text1"/>
+          <w:sz w:val="20"/>
+          <w:szCs w:val="20"/>
+          <w:lang w:eastAsia="en-CA"/>
+        </w:rPr>
+        <w:t>p to lower costs for crypto mining.</w:t>
       </w:r>
     </w:p>
     <w:p>
@@ -550,7 +1046,51 @@
           <w:szCs w:val="20"/>
           <w:lang w:eastAsia="en-CA"/>
         </w:rPr>
-        <w:t>HIVE owns state-of-the-art green energy-powered data centre facilities in Canada, Sweden and Iceland, in which HIVE produce newly minted digital currencies like Bitcoin and Ethereum continuously on the cloud.</w:t>
+        <w:t xml:space="preserve">HIVE owns state-of-the-art green energy-powered data centre facilities in Canada, Sweden and Iceland, in which HIVE produce newly minted digital currencies like </w:t>
+      </w:r>
+      <w:proofErr w:type="spellStart"/>
+      <w:r>
+        <w:rPr>
+          <w:rFonts w:ascii="Segoe UI Emoji" w:eastAsia="Times New Roman" w:hAnsi="Segoe UI Emoji" w:cs="Arial"/>
+          <w:color w:val="000000" w:themeColor="text1"/>
+          <w:sz w:val="20"/>
+          <w:szCs w:val="20"/>
+          <w:lang w:eastAsia="en-CA"/>
+        </w:rPr>
+        <w:t>Bitcoin</w:t>
+      </w:r>
+      <w:proofErr w:type="spellEnd"/>
+      <w:r>
+        <w:rPr>
+          <w:rFonts w:ascii="Segoe UI Emoji" w:eastAsia="Times New Roman" w:hAnsi="Segoe UI Emoji" w:cs="Arial"/>
+          <w:color w:val="000000" w:themeColor="text1"/>
+          <w:sz w:val="20"/>
+          <w:szCs w:val="20"/>
+          <w:lang w:eastAsia="en-CA"/>
+        </w:rPr>
+        <w:t xml:space="preserve"> and </w:t>
+      </w:r>
+      <w:proofErr w:type="spellStart"/>
+      <w:r>
+        <w:rPr>
+          <w:rFonts w:ascii="Segoe UI Emoji" w:eastAsia="Times New Roman" w:hAnsi="Segoe UI Emoji" w:cs="Arial"/>
+          <w:color w:val="000000" w:themeColor="text1"/>
+          <w:sz w:val="20"/>
+          <w:szCs w:val="20"/>
+          <w:lang w:eastAsia="en-CA"/>
+        </w:rPr>
+        <w:t>Ethereum</w:t>
+      </w:r>
+      <w:proofErr w:type="spellEnd"/>
+      <w:r>
+        <w:rPr>
+          <w:rFonts w:ascii="Segoe UI Emoji" w:eastAsia="Times New Roman" w:hAnsi="Segoe UI Emoji" w:cs="Arial"/>
+          <w:color w:val="000000" w:themeColor="text1"/>
+          <w:sz w:val="20"/>
+          <w:szCs w:val="20"/>
+          <w:lang w:eastAsia="en-CA"/>
+        </w:rPr>
+        <w:t xml:space="preserve"> continuously on the cloud.</w:t>
       </w:r>
     </w:p>
     <w:p>
@@ -657,6 +1197,7 @@
         </w:rPr>
         <w:t xml:space="preserve"> </w:t>
       </w:r>
+      <w:proofErr w:type="gramStart"/>
       <w:r>
         <w:rPr>
           <w:rFonts w:ascii="Arial Black" w:eastAsia="Times New Roman" w:hAnsi="Arial Black" w:cs="Arial"/>
@@ -665,7 +1206,18 @@
           <w:szCs w:val="20"/>
           <w:lang w:eastAsia="en-CA"/>
         </w:rPr>
-        <w:t>currencies does HIVE mine</w:t>
+        <w:t>currencies doe</w:t>
+      </w:r>
+      <w:proofErr w:type="gramEnd"/>
+      <w:r>
+        <w:rPr>
+          <w:rFonts w:ascii="Arial Black" w:eastAsia="Times New Roman" w:hAnsi="Arial Black" w:cs="Arial"/>
+          <w:color w:val="000000" w:themeColor="text1"/>
+          <w:sz w:val="20"/>
+          <w:szCs w:val="20"/>
+          <w:lang w:eastAsia="en-CA"/>
+        </w:rPr>
+        <w:t>s HIVE mine</w:t>
       </w:r>
       <w:r>
         <w:rPr>
@@ -697,7 +1249,73 @@
           <w:szCs w:val="20"/>
           <w:lang w:eastAsia="en-CA"/>
         </w:rPr>
-        <w:t>HIVE currently mine Ethereum, Ethereum Classic and Bitcoin.</w:t>
+        <w:t xml:space="preserve">HIVE currently mine </w:t>
+      </w:r>
+      <w:proofErr w:type="spellStart"/>
+      <w:r>
+        <w:rPr>
+          <w:rFonts w:ascii="Segoe UI Emoji" w:eastAsia="Times New Roman" w:hAnsi="Segoe UI Emoji" w:cs="Arial"/>
+          <w:color w:val="000000" w:themeColor="text1"/>
+          <w:sz w:val="20"/>
+          <w:szCs w:val="20"/>
+          <w:lang w:eastAsia="en-CA"/>
+        </w:rPr>
+        <w:t>Ethereum</w:t>
+      </w:r>
+      <w:proofErr w:type="spellEnd"/>
+      <w:r>
+        <w:rPr>
+          <w:rFonts w:ascii="Segoe UI Emoji" w:eastAsia="Times New Roman" w:hAnsi="Segoe UI Emoji" w:cs="Arial"/>
+          <w:color w:val="000000" w:themeColor="text1"/>
+          <w:sz w:val="20"/>
+          <w:szCs w:val="20"/>
+          <w:lang w:eastAsia="en-CA"/>
+        </w:rPr>
+        <w:t xml:space="preserve">, </w:t>
+      </w:r>
+      <w:proofErr w:type="spellStart"/>
+      <w:r>
+        <w:rPr>
+          <w:rFonts w:ascii="Segoe UI Emoji" w:eastAsia="Times New Roman" w:hAnsi="Segoe UI Emoji" w:cs="Arial"/>
+          <w:color w:val="000000" w:themeColor="text1"/>
+          <w:sz w:val="20"/>
+          <w:szCs w:val="20"/>
+          <w:lang w:eastAsia="en-CA"/>
+        </w:rPr>
+        <w:t>Ethereum</w:t>
+      </w:r>
+      <w:proofErr w:type="spellEnd"/>
+      <w:r>
+        <w:rPr>
+          <w:rFonts w:ascii="Segoe UI Emoji" w:eastAsia="Times New Roman" w:hAnsi="Segoe UI Emoji" w:cs="Arial"/>
+          <w:color w:val="000000" w:themeColor="text1"/>
+          <w:sz w:val="20"/>
+          <w:szCs w:val="20"/>
+          <w:lang w:eastAsia="en-CA"/>
+        </w:rPr>
+        <w:t xml:space="preserve"> Classic and </w:t>
+      </w:r>
+      <w:proofErr w:type="spellStart"/>
+      <w:r>
+        <w:rPr>
+          <w:rFonts w:ascii="Segoe UI Emoji" w:eastAsia="Times New Roman" w:hAnsi="Segoe UI Emoji" w:cs="Arial"/>
+          <w:color w:val="000000" w:themeColor="text1"/>
+          <w:sz w:val="20"/>
+          <w:szCs w:val="20"/>
+          <w:lang w:eastAsia="en-CA"/>
+        </w:rPr>
+        <w:t>Bitcoin</w:t>
+      </w:r>
+      <w:proofErr w:type="spellEnd"/>
+      <w:r>
+        <w:rPr>
+          <w:rFonts w:ascii="Segoe UI Emoji" w:eastAsia="Times New Roman" w:hAnsi="Segoe UI Emoji" w:cs="Arial"/>
+          <w:color w:val="000000" w:themeColor="text1"/>
+          <w:sz w:val="20"/>
+          <w:szCs w:val="20"/>
+          <w:lang w:eastAsia="en-CA"/>
+        </w:rPr>
+        <w:t>.</w:t>
       </w:r>
     </w:p>
     <w:p>
@@ -782,7 +1400,95 @@
           <w:szCs w:val="20"/>
           <w:lang w:eastAsia="en-CA"/>
         </w:rPr>
-        <w:t>The breakthrough innovation in Satoshi Nakamoto’s whitepaper introducing Bitcoin, which set the stage for all cryptocurrencies to follow, was a mechanism for unrelated parties to securely transact and reliably come to consensus on the state of a transaction ledger (the blockchain) without having to trust a central intermediary.</w:t>
+        <w:t xml:space="preserve">The breakthrough innovation in Satoshi </w:t>
+      </w:r>
+      <w:proofErr w:type="spellStart"/>
+      <w:r>
+        <w:rPr>
+          <w:rFonts w:ascii="Segoe UI Emoji" w:eastAsia="Times New Roman" w:hAnsi="Segoe UI Emoji" w:cs="Arial"/>
+          <w:color w:val="000000" w:themeColor="text1"/>
+          <w:sz w:val="20"/>
+          <w:szCs w:val="20"/>
+          <w:lang w:eastAsia="en-CA"/>
+        </w:rPr>
+        <w:t>Nakamoto’s</w:t>
+      </w:r>
+      <w:proofErr w:type="spellEnd"/>
+      <w:r>
+        <w:rPr>
+          <w:rFonts w:ascii="Segoe UI Emoji" w:eastAsia="Times New Roman" w:hAnsi="Segoe UI Emoji" w:cs="Arial"/>
+          <w:color w:val="000000" w:themeColor="text1"/>
+          <w:sz w:val="20"/>
+          <w:szCs w:val="20"/>
+          <w:lang w:eastAsia="en-CA"/>
+        </w:rPr>
+        <w:t xml:space="preserve"> whitepaper introducing </w:t>
+      </w:r>
+      <w:proofErr w:type="spellStart"/>
+      <w:r>
+        <w:rPr>
+          <w:rFonts w:ascii="Segoe UI Emoji" w:eastAsia="Times New Roman" w:hAnsi="Segoe UI Emoji" w:cs="Arial"/>
+          <w:color w:val="000000" w:themeColor="text1"/>
+          <w:sz w:val="20"/>
+          <w:szCs w:val="20"/>
+          <w:lang w:eastAsia="en-CA"/>
+        </w:rPr>
+        <w:t>Bitcoin</w:t>
+      </w:r>
+      <w:proofErr w:type="spellEnd"/>
+      <w:r>
+        <w:rPr>
+          <w:rFonts w:ascii="Segoe UI Emoji" w:eastAsia="Times New Roman" w:hAnsi="Segoe UI Emoji" w:cs="Arial"/>
+          <w:color w:val="000000" w:themeColor="text1"/>
+          <w:sz w:val="20"/>
+          <w:szCs w:val="20"/>
+          <w:lang w:eastAsia="en-CA"/>
+        </w:rPr>
+        <w:t xml:space="preserve">, which set the stage for all </w:t>
+      </w:r>
+      <w:proofErr w:type="spellStart"/>
+      <w:r>
+        <w:rPr>
+          <w:rFonts w:ascii="Segoe UI Emoji" w:eastAsia="Times New Roman" w:hAnsi="Segoe UI Emoji" w:cs="Arial"/>
+          <w:color w:val="000000" w:themeColor="text1"/>
+          <w:sz w:val="20"/>
+          <w:szCs w:val="20"/>
+          <w:lang w:eastAsia="en-CA"/>
+        </w:rPr>
+        <w:t>cryptocurrencies</w:t>
+      </w:r>
+      <w:proofErr w:type="spellEnd"/>
+      <w:r>
+        <w:rPr>
+          <w:rFonts w:ascii="Segoe UI Emoji" w:eastAsia="Times New Roman" w:hAnsi="Segoe UI Emoji" w:cs="Arial"/>
+          <w:color w:val="000000" w:themeColor="text1"/>
+          <w:sz w:val="20"/>
+          <w:szCs w:val="20"/>
+          <w:lang w:eastAsia="en-CA"/>
+        </w:rPr>
+        <w:t xml:space="preserve"> to follow, was a mechanism for unrelated parties to securely transact and reliably come to consensus on the state of a transaction ledger (the </w:t>
+      </w:r>
+      <w:proofErr w:type="spellStart"/>
+      <w:r>
+        <w:rPr>
+          <w:rFonts w:ascii="Segoe UI Emoji" w:eastAsia="Times New Roman" w:hAnsi="Segoe UI Emoji" w:cs="Arial"/>
+          <w:color w:val="000000" w:themeColor="text1"/>
+          <w:sz w:val="20"/>
+          <w:szCs w:val="20"/>
+          <w:lang w:eastAsia="en-CA"/>
+        </w:rPr>
+        <w:t>blockchain</w:t>
+      </w:r>
+      <w:proofErr w:type="spellEnd"/>
+      <w:r>
+        <w:rPr>
+          <w:rFonts w:ascii="Segoe UI Emoji" w:eastAsia="Times New Roman" w:hAnsi="Segoe UI Emoji" w:cs="Arial"/>
+          <w:color w:val="000000" w:themeColor="text1"/>
+          <w:sz w:val="20"/>
+          <w:szCs w:val="20"/>
+          <w:lang w:eastAsia="en-CA"/>
+        </w:rPr>
+        <w:t>) without having to trust a central intermediary.</w:t>
       </w:r>
     </w:p>
     <w:p>
@@ -804,7 +1510,29 @@
           <w:szCs w:val="20"/>
           <w:lang w:eastAsia="en-CA"/>
         </w:rPr>
-        <w:t>This mechanism is known as proof-of-work mining, a system where a decentralized network of miners commit “work” — using electricity to power computer hardware — in exchange for receiving rewards in the form of cryptocurrency.</w:t>
+        <w:t xml:space="preserve">This mechanism is known as proof-of-work mining, a system where a decentralized network of miners commit “work” — using electricity to power computer hardware — in exchange for receiving rewards in the form of </w:t>
+      </w:r>
+      <w:proofErr w:type="spellStart"/>
+      <w:r>
+        <w:rPr>
+          <w:rFonts w:ascii="Segoe UI Emoji" w:eastAsia="Times New Roman" w:hAnsi="Segoe UI Emoji" w:cs="Arial"/>
+          <w:color w:val="000000" w:themeColor="text1"/>
+          <w:sz w:val="20"/>
+          <w:szCs w:val="20"/>
+          <w:lang w:eastAsia="en-CA"/>
+        </w:rPr>
+        <w:t>cryptocurrency</w:t>
+      </w:r>
+      <w:proofErr w:type="spellEnd"/>
+      <w:r>
+        <w:rPr>
+          <w:rFonts w:ascii="Segoe UI Emoji" w:eastAsia="Times New Roman" w:hAnsi="Segoe UI Emoji" w:cs="Arial"/>
+          <w:color w:val="000000" w:themeColor="text1"/>
+          <w:sz w:val="20"/>
+          <w:szCs w:val="20"/>
+          <w:lang w:eastAsia="en-CA"/>
+        </w:rPr>
+        <w:t>.</w:t>
       </w:r>
     </w:p>
     <w:p>
@@ -826,7 +1554,29 @@
           <w:szCs w:val="20"/>
           <w:lang w:eastAsia="en-CA"/>
         </w:rPr>
-        <w:t>The original communications protocol for the Internet — HTTP — is still in use today notwithstanding the introduction of more efficient protocols. Just like HTTP, the original vision of Satoshi — proof-of-work mining — is the backbone of the whole blockchain world. After a decade and massive growth in total crypto market capitalization, this consensus mechanism has proven to be stable and highly secure, and has withstood numerous hacking attempts.</w:t>
+        <w:t xml:space="preserve">The original communications protocol for the Internet — HTTP — is still in use today notwithstanding the introduction of more efficient protocols. Just like HTTP, the original vision of Satoshi — proof-of-work mining — is the backbone of the whole </w:t>
+      </w:r>
+      <w:proofErr w:type="spellStart"/>
+      <w:r>
+        <w:rPr>
+          <w:rFonts w:ascii="Segoe UI Emoji" w:eastAsia="Times New Roman" w:hAnsi="Segoe UI Emoji" w:cs="Arial"/>
+          <w:color w:val="000000" w:themeColor="text1"/>
+          <w:sz w:val="20"/>
+          <w:szCs w:val="20"/>
+          <w:lang w:eastAsia="en-CA"/>
+        </w:rPr>
+        <w:t>blockchain</w:t>
+      </w:r>
+      <w:proofErr w:type="spellEnd"/>
+      <w:r>
+        <w:rPr>
+          <w:rFonts w:ascii="Segoe UI Emoji" w:eastAsia="Times New Roman" w:hAnsi="Segoe UI Emoji" w:cs="Arial"/>
+          <w:color w:val="000000" w:themeColor="text1"/>
+          <w:sz w:val="20"/>
+          <w:szCs w:val="20"/>
+          <w:lang w:eastAsia="en-CA"/>
+        </w:rPr>
+        <w:t xml:space="preserve"> world. After a decade and massive growth in total crypto market capitalization, this consensus mechanism has proven to be stable and highly secure, and has withstood numerous hacking attempts.</w:t>
       </w:r>
     </w:p>
     <w:p>
@@ -848,7 +1598,51 @@
           <w:szCs w:val="20"/>
           <w:lang w:eastAsia="en-CA"/>
         </w:rPr>
-        <w:t>For these reasons, we expect proof-of-work mining and data centre infrastructure like HIVE’s will always be an essential component of the blockchain and cryptocurrency ecosystem.</w:t>
+        <w:t xml:space="preserve">For these reasons, we expect proof-of-work mining and data centre infrastructure like HIVE’s will always be an essential component of the </w:t>
+      </w:r>
+      <w:proofErr w:type="spellStart"/>
+      <w:r>
+        <w:rPr>
+          <w:rFonts w:ascii="Segoe UI Emoji" w:eastAsia="Times New Roman" w:hAnsi="Segoe UI Emoji" w:cs="Arial"/>
+          <w:color w:val="000000" w:themeColor="text1"/>
+          <w:sz w:val="20"/>
+          <w:szCs w:val="20"/>
+          <w:lang w:eastAsia="en-CA"/>
+        </w:rPr>
+        <w:t>blockchain</w:t>
+      </w:r>
+      <w:proofErr w:type="spellEnd"/>
+      <w:r>
+        <w:rPr>
+          <w:rFonts w:ascii="Segoe UI Emoji" w:eastAsia="Times New Roman" w:hAnsi="Segoe UI Emoji" w:cs="Arial"/>
+          <w:color w:val="000000" w:themeColor="text1"/>
+          <w:sz w:val="20"/>
+          <w:szCs w:val="20"/>
+          <w:lang w:eastAsia="en-CA"/>
+        </w:rPr>
+        <w:t xml:space="preserve"> and </w:t>
+      </w:r>
+      <w:proofErr w:type="spellStart"/>
+      <w:r>
+        <w:rPr>
+          <w:rFonts w:ascii="Segoe UI Emoji" w:eastAsia="Times New Roman" w:hAnsi="Segoe UI Emoji" w:cs="Arial"/>
+          <w:color w:val="000000" w:themeColor="text1"/>
+          <w:sz w:val="20"/>
+          <w:szCs w:val="20"/>
+          <w:lang w:eastAsia="en-CA"/>
+        </w:rPr>
+        <w:t>cryptocurrency</w:t>
+      </w:r>
+      <w:proofErr w:type="spellEnd"/>
+      <w:r>
+        <w:rPr>
+          <w:rFonts w:ascii="Segoe UI Emoji" w:eastAsia="Times New Roman" w:hAnsi="Segoe UI Emoji" w:cs="Arial"/>
+          <w:color w:val="000000" w:themeColor="text1"/>
+          <w:sz w:val="20"/>
+          <w:szCs w:val="20"/>
+          <w:lang w:eastAsia="en-CA"/>
+        </w:rPr>
+        <w:t xml:space="preserve"> ecosystem.</w:t>
       </w:r>
     </w:p>
     <w:p>
@@ -952,7 +1746,51 @@
           <w:szCs w:val="20"/>
           <w:lang w:eastAsia="en-CA"/>
         </w:rPr>
-        <w:t>Proof-of-stake is an alternative method of fulfilling the same function as proof-of-work mining — the validation of cryptocurrency transactions — by having parties deposit, or “stake”, amounts of cryptocurrency into a smart contract.</w:t>
+        <w:t xml:space="preserve">Proof-of-stake is an alternative method of fulfilling the same function as proof-of-work mining — the validation of </w:t>
+      </w:r>
+      <w:proofErr w:type="spellStart"/>
+      <w:r>
+        <w:rPr>
+          <w:rFonts w:ascii="Segoe UI Emoji" w:eastAsia="Times New Roman" w:hAnsi="Segoe UI Emoji" w:cs="Arial"/>
+          <w:color w:val="000000" w:themeColor="text1"/>
+          <w:sz w:val="20"/>
+          <w:szCs w:val="20"/>
+          <w:lang w:eastAsia="en-CA"/>
+        </w:rPr>
+        <w:t>cryptocurrency</w:t>
+      </w:r>
+      <w:proofErr w:type="spellEnd"/>
+      <w:r>
+        <w:rPr>
+          <w:rFonts w:ascii="Segoe UI Emoji" w:eastAsia="Times New Roman" w:hAnsi="Segoe UI Emoji" w:cs="Arial"/>
+          <w:color w:val="000000" w:themeColor="text1"/>
+          <w:sz w:val="20"/>
+          <w:szCs w:val="20"/>
+          <w:lang w:eastAsia="en-CA"/>
+        </w:rPr>
+        <w:t xml:space="preserve"> transactions — by having parties deposit, or “stake”, amounts of </w:t>
+      </w:r>
+      <w:proofErr w:type="spellStart"/>
+      <w:r>
+        <w:rPr>
+          <w:rFonts w:ascii="Segoe UI Emoji" w:eastAsia="Times New Roman" w:hAnsi="Segoe UI Emoji" w:cs="Arial"/>
+          <w:color w:val="000000" w:themeColor="text1"/>
+          <w:sz w:val="20"/>
+          <w:szCs w:val="20"/>
+          <w:lang w:eastAsia="en-CA"/>
+        </w:rPr>
+        <w:t>cryptocurrency</w:t>
+      </w:r>
+      <w:proofErr w:type="spellEnd"/>
+      <w:r>
+        <w:rPr>
+          <w:rFonts w:ascii="Segoe UI Emoji" w:eastAsia="Times New Roman" w:hAnsi="Segoe UI Emoji" w:cs="Arial"/>
+          <w:color w:val="000000" w:themeColor="text1"/>
+          <w:sz w:val="20"/>
+          <w:szCs w:val="20"/>
+          <w:lang w:eastAsia="en-CA"/>
+        </w:rPr>
+        <w:t xml:space="preserve"> into a smart contract.</w:t>
       </w:r>
     </w:p>
     <w:p>
@@ -996,7 +1834,29 @@
           <w:szCs w:val="20"/>
           <w:lang w:eastAsia="en-CA"/>
         </w:rPr>
-        <w:t>The current proposal for Ethereum’s shift to proof of stake from proof of work has a number of unknown variables, including uncertainty over timing, execution and ultimate adoption; and there is not yet a definitive plan that is established and approved.  </w:t>
+        <w:t xml:space="preserve">The current proposal for </w:t>
+      </w:r>
+      <w:proofErr w:type="spellStart"/>
+      <w:r>
+        <w:rPr>
+          <w:rFonts w:ascii="Segoe UI Emoji" w:eastAsia="Times New Roman" w:hAnsi="Segoe UI Emoji" w:cs="Arial"/>
+          <w:color w:val="000000" w:themeColor="text1"/>
+          <w:sz w:val="20"/>
+          <w:szCs w:val="20"/>
+          <w:lang w:eastAsia="en-CA"/>
+        </w:rPr>
+        <w:t>Ethereum’s</w:t>
+      </w:r>
+      <w:proofErr w:type="spellEnd"/>
+      <w:r>
+        <w:rPr>
+          <w:rFonts w:ascii="Segoe UI Emoji" w:eastAsia="Times New Roman" w:hAnsi="Segoe UI Emoji" w:cs="Arial"/>
+          <w:color w:val="000000" w:themeColor="text1"/>
+          <w:sz w:val="20"/>
+          <w:szCs w:val="20"/>
+          <w:lang w:eastAsia="en-CA"/>
+        </w:rPr>
+        <w:t xml:space="preserve"> shift to proof of stake from proof of work has a number of unknown variables, including uncertainty over timing, execution and ultimate adoption; and there is not yet a definitive plan that is established and approved.  </w:t>
       </w:r>
     </w:p>
     <w:p>
@@ -1018,7 +1878,29 @@
           <w:szCs w:val="20"/>
           <w:lang w:eastAsia="en-CA"/>
         </w:rPr>
-        <w:t xml:space="preserve">If Ethereum’s shift to proof of stake were to occur, HIVE’s GPU-based mining provides flexibility to identify and focus computing resources on existing and new </w:t>
+        <w:t xml:space="preserve">If </w:t>
+      </w:r>
+      <w:proofErr w:type="spellStart"/>
+      <w:r>
+        <w:rPr>
+          <w:rFonts w:ascii="Segoe UI Emoji" w:eastAsia="Times New Roman" w:hAnsi="Segoe UI Emoji" w:cs="Arial"/>
+          <w:color w:val="000000" w:themeColor="text1"/>
+          <w:sz w:val="20"/>
+          <w:szCs w:val="20"/>
+          <w:lang w:eastAsia="en-CA"/>
+        </w:rPr>
+        <w:t>Ethereum’s</w:t>
+      </w:r>
+      <w:proofErr w:type="spellEnd"/>
+      <w:r>
+        <w:rPr>
+          <w:rFonts w:ascii="Segoe UI Emoji" w:eastAsia="Times New Roman" w:hAnsi="Segoe UI Emoji" w:cs="Arial"/>
+          <w:color w:val="000000" w:themeColor="text1"/>
+          <w:sz w:val="20"/>
+          <w:szCs w:val="20"/>
+          <w:lang w:eastAsia="en-CA"/>
+        </w:rPr>
+        <w:t xml:space="preserve"> shift to proof of stake were to occur, HIVE’s GPU-based mining provides flexibility to identify and focus computing resources on existing and new </w:t>
       </w:r>
       <w:r>
         <w:rPr>
@@ -1049,7 +1931,51 @@
           <w:lang w:eastAsia="en-CA"/>
         </w:rPr>
         <w:lastRenderedPageBreak/>
-        <w:t>applications, such as artificial intelligence and graphic rendering as well as private blockchain computing, which are becoming more widespread as the blockchain technology grows and develops.</w:t>
+        <w:t xml:space="preserve">applications, such as artificial intelligence and graphic rendering as well as private </w:t>
+      </w:r>
+      <w:proofErr w:type="spellStart"/>
+      <w:r>
+        <w:rPr>
+          <w:rFonts w:ascii="Segoe UI Emoji" w:eastAsia="Times New Roman" w:hAnsi="Segoe UI Emoji" w:cs="Arial"/>
+          <w:color w:val="000000" w:themeColor="text1"/>
+          <w:sz w:val="20"/>
+          <w:szCs w:val="20"/>
+          <w:lang w:eastAsia="en-CA"/>
+        </w:rPr>
+        <w:t>blockchain</w:t>
+      </w:r>
+      <w:proofErr w:type="spellEnd"/>
+      <w:r>
+        <w:rPr>
+          <w:rFonts w:ascii="Segoe UI Emoji" w:eastAsia="Times New Roman" w:hAnsi="Segoe UI Emoji" w:cs="Arial"/>
+          <w:color w:val="000000" w:themeColor="text1"/>
+          <w:sz w:val="20"/>
+          <w:szCs w:val="20"/>
+          <w:lang w:eastAsia="en-CA"/>
+        </w:rPr>
+        <w:t xml:space="preserve"> computing, which are becoming more widespread as the </w:t>
+      </w:r>
+      <w:proofErr w:type="spellStart"/>
+      <w:r>
+        <w:rPr>
+          <w:rFonts w:ascii="Segoe UI Emoji" w:eastAsia="Times New Roman" w:hAnsi="Segoe UI Emoji" w:cs="Arial"/>
+          <w:color w:val="000000" w:themeColor="text1"/>
+          <w:sz w:val="20"/>
+          <w:szCs w:val="20"/>
+          <w:lang w:eastAsia="en-CA"/>
+        </w:rPr>
+        <w:t>blockchain</w:t>
+      </w:r>
+      <w:proofErr w:type="spellEnd"/>
+      <w:r>
+        <w:rPr>
+          <w:rFonts w:ascii="Segoe UI Emoji" w:eastAsia="Times New Roman" w:hAnsi="Segoe UI Emoji" w:cs="Arial"/>
+          <w:color w:val="000000" w:themeColor="text1"/>
+          <w:sz w:val="20"/>
+          <w:szCs w:val="20"/>
+          <w:lang w:eastAsia="en-CA"/>
+        </w:rPr>
+        <w:t xml:space="preserve"> technology grows and develops.</w:t>
       </w:r>
     </w:p>
     <w:p>
@@ -1257,6 +2183,134 @@
     <w:p>
       <w:pPr>
         <w:rPr>
+          <w:rFonts w:ascii="Segoe UI Emoji" w:eastAsia="Times New Roman" w:hAnsi="Segoe UI Emoji" w:cs="Arial"/>
+          <w:color w:val="000000" w:themeColor="text1"/>
+          <w:sz w:val="20"/>
+          <w:szCs w:val="20"/>
+          <w:lang w:eastAsia="en-CA"/>
+        </w:rPr>
+      </w:pPr>
+      <w:proofErr w:type="gramStart"/>
+      <w:r>
+        <w:rPr>
+          <w:rFonts w:ascii="Arial Black" w:eastAsia="Times New Roman" w:hAnsi="Arial Black" w:cs="Arial"/>
+          <w:color w:val="000000" w:themeColor="text1"/>
+          <w:sz w:val="20"/>
+          <w:szCs w:val="20"/>
+          <w:lang w:eastAsia="en-CA"/>
+        </w:rPr>
+        <w:t>Conclusion</w:t>
+      </w:r>
+      <w:r>
+        <w:rPr>
+          <w:rFonts w:ascii="Segoe UI Emoji" w:eastAsia="Times New Roman" w:hAnsi="Segoe UI Emoji" w:cs="Arial"/>
+          <w:color w:val="000000" w:themeColor="text1"/>
+          <w:sz w:val="20"/>
+          <w:szCs w:val="20"/>
+          <w:lang w:eastAsia="en-CA"/>
+        </w:rPr>
+        <w:t xml:space="preserve"> :</w:t>
+      </w:r>
+      <w:proofErr w:type="gramEnd"/>
+      <w:r>
+        <w:rPr>
+          <w:rFonts w:ascii="Segoe UI Emoji" w:eastAsia="Times New Roman" w:hAnsi="Segoe UI Emoji" w:cs="Arial"/>
+          <w:color w:val="000000" w:themeColor="text1"/>
+          <w:sz w:val="20"/>
+          <w:szCs w:val="20"/>
+          <w:lang w:eastAsia="en-CA"/>
+        </w:rPr>
+        <w:t xml:space="preserve"> The end we can say in near future Hive will be one of the Canadian giant block chain company. There income statement also shows this. And the green technology </w:t>
+      </w:r>
+      <w:proofErr w:type="gramStart"/>
+      <w:r>
+        <w:rPr>
+          <w:rFonts w:ascii="Segoe UI Emoji" w:eastAsia="Times New Roman" w:hAnsi="Segoe UI Emoji" w:cs="Arial"/>
+          <w:color w:val="000000" w:themeColor="text1"/>
+          <w:sz w:val="20"/>
+          <w:szCs w:val="20"/>
+          <w:lang w:eastAsia="en-CA"/>
+        </w:rPr>
+        <w:t>has  green</w:t>
+      </w:r>
+      <w:proofErr w:type="gramEnd"/>
+      <w:r>
+        <w:rPr>
+          <w:rFonts w:ascii="Segoe UI Emoji" w:eastAsia="Times New Roman" w:hAnsi="Segoe UI Emoji" w:cs="Arial"/>
+          <w:color w:val="000000" w:themeColor="text1"/>
+          <w:sz w:val="20"/>
+          <w:szCs w:val="20"/>
+          <w:lang w:eastAsia="en-CA"/>
+        </w:rPr>
+        <w:t xml:space="preserve"> future in future.</w:t>
+      </w:r>
+    </w:p>
+    <w:p>
+      <w:pPr>
+        <w:rPr>
+          <w:rFonts w:ascii="Segoe UI Emoji" w:eastAsia="Times New Roman" w:hAnsi="Segoe UI Emoji" w:cs="Arial"/>
+          <w:color w:val="000000" w:themeColor="text1"/>
+          <w:sz w:val="20"/>
+          <w:szCs w:val="20"/>
+          <w:lang w:eastAsia="en-CA"/>
+        </w:rPr>
+      </w:pPr>
+      <w:r>
+        <w:rPr>
+          <w:rFonts w:ascii="Segoe UI Emoji" w:eastAsia="Times New Roman" w:hAnsi="Segoe UI Emoji" w:cs="Arial"/>
+          <w:color w:val="000000" w:themeColor="text1"/>
+          <w:sz w:val="20"/>
+          <w:szCs w:val="20"/>
+          <w:lang w:eastAsia="en-CA"/>
+        </w:rPr>
+        <w:br w:type="page"/>
+      </w:r>
+    </w:p>
+    <w:p>
+      <w:pPr>
+        <w:rPr>
+          <w:b/>
+          <w:sz w:val="36"/>
+          <w:szCs w:val="36"/>
+        </w:rPr>
+      </w:pPr>
+      <w:r>
+        <w:rPr>
+          <w:b/>
+          <w:sz w:val="36"/>
+          <w:szCs w:val="36"/>
+        </w:rPr>
+        <w:lastRenderedPageBreak/>
+        <w:t>Citation</w:t>
+      </w:r>
+    </w:p>
+    <w:p>
+      <w:hyperlink r:id="rId4" w:history="1">
+        <w:r>
+          <w:rPr>
+            <w:rStyle w:val="Hyperlink"/>
+          </w:rPr>
+          <w:t xml:space="preserve">HIVE </w:t>
+        </w:r>
+        <w:proofErr w:type="spellStart"/>
+        <w:r>
+          <w:rPr>
+            <w:rStyle w:val="Hyperlink"/>
+          </w:rPr>
+          <w:t>Blockchain</w:t>
+        </w:r>
+        <w:proofErr w:type="spellEnd"/>
+        <w:r>
+          <w:rPr>
+            <w:rStyle w:val="Hyperlink"/>
+          </w:rPr>
+          <w:t xml:space="preserve"> Technologies Ltd</w:t>
+        </w:r>
+      </w:hyperlink>
+    </w:p>
+    <w:p>
+      <w:pPr>
+        <w:rPr>
           <w:rFonts w:ascii="Segoe UI Emoji" w:hAnsi="Segoe UI Emoji"/>
           <w:color w:val="000000" w:themeColor="text1"/>
           <w:sz w:val="20"/>
@@ -1265,23 +2319,15 @@
       </w:pPr>
       <w:r>
         <w:rPr>
-          <w:rFonts w:ascii="Arial Black" w:eastAsia="Times New Roman" w:hAnsi="Arial Black" w:cs="Arial"/>
-          <w:color w:val="000000" w:themeColor="text1"/>
-          <w:sz w:val="20"/>
-          <w:szCs w:val="20"/>
-          <w:lang w:eastAsia="en-CA"/>
-        </w:rPr>
-        <w:t>Conclusion</w:t>
-      </w:r>
-      <w:r>
-        <w:rPr>
-          <w:rFonts w:ascii="Segoe UI Emoji" w:eastAsia="Times New Roman" w:hAnsi="Segoe UI Emoji" w:cs="Arial"/>
-          <w:color w:val="000000" w:themeColor="text1"/>
-          <w:sz w:val="20"/>
-          <w:szCs w:val="20"/>
-          <w:lang w:eastAsia="en-CA"/>
-        </w:rPr>
-        <w:t xml:space="preserve"> : The end we can say in near future Hive will be one of the Canadian giant block chain company. There income statement also shows this. And the green technology has  green future in future.</w:t>
+          <w:rFonts w:ascii="Segoe UI Emoji" w:hAnsi="Segoe UI Emoji"/>
+          <w:color w:val="000000" w:themeColor="text1"/>
+          <w:sz w:val="20"/>
+          <w:szCs w:val="20"/>
+        </w:rPr>
+        <w:t>https://finance.yahoo.com</w:t>
+      </w:r>
+      <w:r>
+        <w:t xml:space="preserve"> </w:t>
       </w:r>
     </w:p>
     <w:sectPr>
